--- a/reports/Student #3/03 - Requirements - Student #3.docx
+++ b/reports/Student #3/03 - Requirements - Student #3.docx
@@ -2028,7 +2028,13 @@
         </w:sdtPr>
         <w:sdtContent>
           <w:r>
-            <w:t xml:space="preserve">    </w:t>
+            <w:t xml:space="preserve">  </w:t>
+          </w:r>
+          <w:r>
+            <w:t>X</w:t>
+          </w:r>
+          <w:r>
+            <w:t xml:space="preserve">  </w:t>
           </w:r>
         </w:sdtContent>
       </w:sdt>
@@ -2238,7 +2244,13 @@
         </w:sdtPr>
         <w:sdtContent>
           <w:r>
-            <w:t xml:space="preserve">    </w:t>
+            <w:t xml:space="preserve">  </w:t>
+          </w:r>
+          <w:r>
+            <w:t>X</w:t>
+          </w:r>
+          <w:r>
+            <w:t xml:space="preserve">  </w:t>
           </w:r>
         </w:sdtContent>
       </w:sdt>
@@ -7587,6 +7599,7 @@
     <w:rsid w:val="00A222AC"/>
     <w:rsid w:val="00A4493D"/>
     <w:rsid w:val="00BA1063"/>
+    <w:rsid w:val="00BB2AD5"/>
     <w:rsid w:val="00BE6430"/>
     <w:rsid w:val="00BF5CFE"/>
     <w:rsid w:val="00C20263"/>
@@ -7605,6 +7618,7 @@
     <w:rsid w:val="00EF214B"/>
     <w:rsid w:val="00F57527"/>
     <w:rsid w:val="00F64E54"/>
+    <w:rsid w:val="00F815CF"/>
     <w:rsid w:val="00FA7306"/>
     <w:rsid w:val="00FC63B1"/>
     <w:rsid w:val="00FC6CD0"/>
